--- a/Build Instructions/APMDocumentation.docx
+++ b/Build Instructions/APMDocumentation.docx
@@ -25,8 +25,6 @@
         </w:rPr>
         <w:t>Final Project Report</w:t>
       </w:r>
-      <w:bookmarkStart w:id="0" w:name="_GoBack"/>
-      <w:bookmarkEnd w:id="0"/>
     </w:p>
     <w:p>
       <w:pPr>
@@ -94,7 +92,6 @@
         <w:rPr>
           <w:rFonts w:ascii="Arial" w:hAnsi="Arial" w:cs="Arial"/>
           <w:noProof/>
-          <w:lang w:val="en-CA" w:eastAsia="en-CA"/>
         </w:rPr>
         <w:drawing>
           <wp:inline distT="0" distB="0" distL="0" distR="0" wp14:anchorId="32CEE206" wp14:editId="45C1CFC1">
@@ -1337,7 +1334,30 @@
           <w:rFonts w:ascii="Arial" w:hAnsi="Arial" w:cs="Arial"/>
           <w:sz w:val="24"/>
         </w:rPr>
-        <w:t>The APM</w:t>
+        <w:t xml:space="preserve">To create the rover for yourself on the website posted there is a step by step guide for creating the Rover project used to create this software for </w:t>
+      </w:r>
+      <w:proofErr w:type="spellStart"/>
+      <w:r>
+        <w:rPr>
+          <w:rFonts w:ascii="Arial" w:hAnsi="Arial" w:cs="Arial"/>
+          <w:sz w:val="24"/>
+        </w:rPr>
+        <w:t>it.</w:t>
+      </w:r>
+      <w:r>
+        <w:rPr>
+          <w:rFonts w:ascii="Arial" w:hAnsi="Arial" w:cs="Arial"/>
+          <w:sz w:val="24"/>
+        </w:rPr>
+        <w:t>The</w:t>
+      </w:r>
+      <w:proofErr w:type="spellEnd"/>
+      <w:r>
+        <w:rPr>
+          <w:rFonts w:ascii="Arial" w:hAnsi="Arial" w:cs="Arial"/>
+          <w:sz w:val="24"/>
+        </w:rPr>
+        <w:t xml:space="preserve"> APM</w:t>
       </w:r>
       <w:r>
         <w:rPr>
@@ -1388,14 +1408,6 @@
         </w:rPr>
         <w:t xml:space="preserve"> can run missions following a list of recorded GPS waypoints.</w:t>
       </w:r>
-    </w:p>
-    <w:p>
-      <w:pPr>
-        <w:pStyle w:val="ListParagraph"/>
-        <w:rPr>
-          <w:rFonts w:ascii="Arial" w:hAnsi="Arial" w:cs="Arial"/>
-        </w:rPr>
-      </w:pPr>
       <w:r>
         <w:rPr>
           <w:rFonts w:ascii="Arial" w:hAnsi="Arial" w:cs="Arial"/>
@@ -1403,6 +1415,7 @@
         </w:rPr>
         <w:t xml:space="preserve"> </w:t>
       </w:r>
+      <w:proofErr w:type="spellStart"/>
       <w:r>
         <w:rPr>
           <w:rFonts w:ascii="Arial" w:hAnsi="Arial" w:cs="Arial"/>
@@ -1415,7 +1428,15 @@
           <w:rFonts w:ascii="Arial" w:hAnsi="Arial" w:cs="Arial"/>
           <w:sz w:val="24"/>
         </w:rPr>
-        <w:t xml:space="preserve">t has two main applications, a </w:t>
+        <w:t>t</w:t>
+      </w:r>
+      <w:proofErr w:type="spellEnd"/>
+      <w:r>
+        <w:rPr>
+          <w:rFonts w:ascii="Arial" w:hAnsi="Arial" w:cs="Arial"/>
+          <w:sz w:val="24"/>
+        </w:rPr>
+        <w:t xml:space="preserve"> has two main applications, a </w:t>
       </w:r>
       <w:r>
         <w:rPr>
@@ -1618,7 +1639,21 @@
           <w:rFonts w:ascii="Arial" w:hAnsi="Arial" w:cs="Arial"/>
           <w:sz w:val="24"/>
         </w:rPr>
-        <w:t xml:space="preserve">APMRabbit GoPro Software: This project also includes the streaming website of the GoPro. If users does not have an Android OS they can still view their GoPro live streaming through the Website. </w:t>
+        <w:t>APMRabbit GoPro Software: This project also includes the streaming website of the GoPro. If users does not have an Android OS they can still view their GoPro live</w:t>
+      </w:r>
+      <w:r>
+        <w:rPr>
+          <w:rFonts w:ascii="Arial" w:hAnsi="Arial" w:cs="Arial"/>
+          <w:sz w:val="24"/>
+        </w:rPr>
+        <w:t xml:space="preserve"> </w:t>
+      </w:r>
+      <w:r>
+        <w:rPr>
+          <w:rFonts w:ascii="Arial" w:hAnsi="Arial" w:cs="Arial"/>
+          <w:sz w:val="24"/>
+        </w:rPr>
+        <w:t xml:space="preserve">streaming through the Website. </w:t>
       </w:r>
       <w:r>
         <w:rPr>
@@ -1646,7 +1681,7 @@
       <w:r>
         <w:rPr>
           <w:noProof/>
-          <w:lang w:eastAsia="en-CA"/>
+          <w:lang w:val="en-US"/>
         </w:rPr>
         <w:lastRenderedPageBreak/>
         <w:drawing>
@@ -1695,7 +1730,7 @@
       <w:r>
         <w:rPr>
           <w:noProof/>
-          <w:lang w:eastAsia="en-CA"/>
+          <w:lang w:val="en-US"/>
         </w:rPr>
         <w:drawing>
           <wp:inline distT="0" distB="0" distL="0" distR="0" wp14:anchorId="23170104" wp14:editId="448EBE29">
@@ -1743,7 +1778,7 @@
       <w:r>
         <w:rPr>
           <w:noProof/>
-          <w:lang w:eastAsia="en-CA"/>
+          <w:lang w:val="en-US"/>
         </w:rPr>
         <w:drawing>
           <wp:inline distT="0" distB="0" distL="0" distR="0" wp14:anchorId="018EF1A3" wp14:editId="3F9CFCA2">
@@ -1791,7 +1826,7 @@
       <w:r>
         <w:rPr>
           <w:noProof/>
-          <w:lang w:eastAsia="en-CA"/>
+          <w:lang w:val="en-US"/>
         </w:rPr>
         <w:drawing>
           <wp:inline distT="0" distB="0" distL="0" distR="0" wp14:anchorId="776327DD" wp14:editId="465E945F">
@@ -2035,20 +2070,308 @@
           <w:sz w:val="24"/>
         </w:rPr>
       </w:pPr>
-      <w:r>
-        <w:rPr>
-          <w:rFonts w:ascii="Arial" w:hAnsi="Arial" w:cs="Arial"/>
-          <w:sz w:val="24"/>
-        </w:rPr>
-        <w:t>APMRabbit App:</w:t>
-      </w:r>
-    </w:p>
-    <w:p>
-      <w:pPr>
-        <w:rPr>
-          <w:rFonts w:ascii="Arial" w:hAnsi="Arial" w:cs="Arial"/>
-        </w:rPr>
-      </w:pPr>
+      <w:proofErr w:type="spellStart"/>
+      <w:r>
+        <w:rPr>
+          <w:rFonts w:ascii="Arial" w:hAnsi="Arial" w:cs="Arial"/>
+          <w:sz w:val="24"/>
+        </w:rPr>
+        <w:t>APMRabbit</w:t>
+      </w:r>
+      <w:proofErr w:type="spellEnd"/>
+      <w:r>
+        <w:rPr>
+          <w:rFonts w:ascii="Arial" w:hAnsi="Arial" w:cs="Arial"/>
+          <w:sz w:val="24"/>
+        </w:rPr>
+        <w:t xml:space="preserve"> App:</w:t>
+      </w:r>
+    </w:p>
+    <w:p>
+      <w:pPr>
+        <w:ind w:left="720"/>
+        <w:rPr>
+          <w:rFonts w:ascii="Arial" w:hAnsi="Arial" w:cs="Arial"/>
+          <w:sz w:val="24"/>
+        </w:rPr>
+      </w:pPr>
+      <w:r>
+        <w:rPr>
+          <w:rFonts w:ascii="Arial" w:hAnsi="Arial" w:cs="Arial"/>
+          <w:sz w:val="24"/>
+        </w:rPr>
+        <w:tab/>
+        <w:t xml:space="preserve">The </w:t>
+      </w:r>
+      <w:proofErr w:type="spellStart"/>
+      <w:r>
+        <w:rPr>
+          <w:rFonts w:ascii="Arial" w:hAnsi="Arial" w:cs="Arial"/>
+          <w:sz w:val="24"/>
+        </w:rPr>
+        <w:t>APMRabbit</w:t>
+      </w:r>
+      <w:proofErr w:type="spellEnd"/>
+      <w:r>
+        <w:rPr>
+          <w:rFonts w:ascii="Arial" w:hAnsi="Arial" w:cs="Arial"/>
+          <w:sz w:val="24"/>
+        </w:rPr>
+        <w:t xml:space="preserve"> is also an Android-based application that can control the GoPro functions, but can also control the Rover itself. The features the application can con</w:t>
+      </w:r>
+      <w:r>
+        <w:rPr>
+          <w:rFonts w:ascii="Arial" w:hAnsi="Arial" w:cs="Arial"/>
+          <w:sz w:val="24"/>
+        </w:rPr>
+        <w:t xml:space="preserve">trol the </w:t>
+      </w:r>
+      <w:proofErr w:type="spellStart"/>
+      <w:r>
+        <w:rPr>
+          <w:rFonts w:ascii="Arial" w:hAnsi="Arial" w:cs="Arial"/>
+          <w:sz w:val="24"/>
+        </w:rPr>
+        <w:t>WayPoints</w:t>
+      </w:r>
+      <w:proofErr w:type="spellEnd"/>
+      <w:r>
+        <w:rPr>
+          <w:rFonts w:ascii="Arial" w:hAnsi="Arial" w:cs="Arial"/>
+          <w:sz w:val="24"/>
+        </w:rPr>
+        <w:t xml:space="preserve"> by loading/saving into database, display rover location, speed and distance from waypoint location. All the GoPro settings can be changed from the settings menu similar the GoPro Website. The rover settings can be changed from the Rover Tab, and the GoPro can be used by the GoPro Tab. In order to connect to the rover you must have your 3DR telemetry receiver connected into your USB-OTG supported phone. In order to connect to the GoPro you must connect it the GoPro’s </w:t>
+      </w:r>
+      <w:proofErr w:type="spellStart"/>
+      <w:r>
+        <w:rPr>
+          <w:rFonts w:ascii="Arial" w:hAnsi="Arial" w:cs="Arial"/>
+          <w:sz w:val="24"/>
+        </w:rPr>
+        <w:t>WiFi</w:t>
+      </w:r>
+      <w:proofErr w:type="spellEnd"/>
+      <w:r>
+        <w:rPr>
+          <w:rFonts w:ascii="Arial" w:hAnsi="Arial" w:cs="Arial"/>
+          <w:sz w:val="24"/>
+        </w:rPr>
+        <w:t>, then set a password using the settings.</w:t>
+      </w:r>
+    </w:p>
+    <w:p>
+      <w:pPr>
+        <w:ind w:left="720"/>
+        <w:rPr>
+          <w:rFonts w:ascii="Arial" w:hAnsi="Arial" w:cs="Arial"/>
+          <w:sz w:val="24"/>
+        </w:rPr>
+      </w:pPr>
+      <w:r>
+        <w:rPr>
+          <w:rFonts w:ascii="Arial" w:hAnsi="Arial" w:cs="Arial"/>
+          <w:noProof/>
+          <w:sz w:val="24"/>
+          <w:lang w:val="en-US"/>
+        </w:rPr>
+        <w:t xml:space="preserve"> </w:t>
+      </w:r>
+      <w:r>
+        <w:rPr>
+          <w:rFonts w:ascii="Arial" w:hAnsi="Arial" w:cs="Arial"/>
+          <w:noProof/>
+          <w:sz w:val="24"/>
+          <w:lang w:val="en-US"/>
+        </w:rPr>
+        <w:drawing>
+          <wp:inline distT="0" distB="0" distL="0" distR="0" wp14:anchorId="006B849B" wp14:editId="37CAE6CE">
+            <wp:extent cx="1295400" cy="2302933"/>
+            <wp:effectExtent l="0" t="0" r="0" b="2540"/>
+            <wp:docPr id="9" name="Picture 9"/>
+            <wp:cNvGraphicFramePr>
+              <a:graphicFrameLocks xmlns:a="http://schemas.openxmlformats.org/drawingml/2006/main" noChangeAspect="1"/>
+            </wp:cNvGraphicFramePr>
+            <a:graphic xmlns:a="http://schemas.openxmlformats.org/drawingml/2006/main">
+              <a:graphicData uri="http://schemas.openxmlformats.org/drawingml/2006/picture">
+                <pic:pic xmlns:pic="http://schemas.openxmlformats.org/drawingml/2006/picture">
+                  <pic:nvPicPr>
+                    <pic:cNvPr id="9" name="Screenshot_2015-04-10-11-09-44.png"/>
+                    <pic:cNvPicPr/>
+                  </pic:nvPicPr>
+                  <pic:blipFill>
+                    <a:blip r:embed="rId13" cstate="print">
+                      <a:extLst>
+                        <a:ext uri="{28A0092B-C50C-407E-A947-70E740481C1C}">
+                          <a14:useLocalDpi xmlns:a14="http://schemas.microsoft.com/office/drawing/2010/main" val="0"/>
+                        </a:ext>
+                      </a:extLst>
+                    </a:blip>
+                    <a:stretch>
+                      <a:fillRect/>
+                    </a:stretch>
+                  </pic:blipFill>
+                  <pic:spPr>
+                    <a:xfrm>
+                      <a:off x="0" y="0"/>
+                      <a:ext cx="1304093" cy="2318388"/>
+                    </a:xfrm>
+                    <a:prstGeom prst="rect">
+                      <a:avLst/>
+                    </a:prstGeom>
+                  </pic:spPr>
+                </pic:pic>
+              </a:graphicData>
+            </a:graphic>
+          </wp:inline>
+        </w:drawing>
+      </w:r>
+      <w:r>
+        <w:rPr>
+          <w:rFonts w:ascii="Arial" w:hAnsi="Arial" w:cs="Arial"/>
+          <w:noProof/>
+          <w:sz w:val="24"/>
+          <w:lang w:val="en-US"/>
+        </w:rPr>
+        <w:drawing>
+          <wp:inline distT="0" distB="0" distL="0" distR="0" wp14:anchorId="679F09A9" wp14:editId="5B4273BB">
+            <wp:extent cx="1285875" cy="2285999"/>
+            <wp:effectExtent l="0" t="0" r="0" b="635"/>
+            <wp:docPr id="10" name="Picture 10"/>
+            <wp:cNvGraphicFramePr>
+              <a:graphicFrameLocks xmlns:a="http://schemas.openxmlformats.org/drawingml/2006/main" noChangeAspect="1"/>
+            </wp:cNvGraphicFramePr>
+            <a:graphic xmlns:a="http://schemas.openxmlformats.org/drawingml/2006/main">
+              <a:graphicData uri="http://schemas.openxmlformats.org/drawingml/2006/picture">
+                <pic:pic xmlns:pic="http://schemas.openxmlformats.org/drawingml/2006/picture">
+                  <pic:nvPicPr>
+                    <pic:cNvPr id="10" name="Screenshot_2015-04-10-11-09-53.png"/>
+                    <pic:cNvPicPr/>
+                  </pic:nvPicPr>
+                  <pic:blipFill>
+                    <a:blip r:embed="rId14" cstate="print">
+                      <a:extLst>
+                        <a:ext uri="{28A0092B-C50C-407E-A947-70E740481C1C}">
+                          <a14:useLocalDpi xmlns:a14="http://schemas.microsoft.com/office/drawing/2010/main" val="0"/>
+                        </a:ext>
+                      </a:extLst>
+                    </a:blip>
+                    <a:stretch>
+                      <a:fillRect/>
+                    </a:stretch>
+                  </pic:blipFill>
+                  <pic:spPr>
+                    <a:xfrm>
+                      <a:off x="0" y="0"/>
+                      <a:ext cx="1289264" cy="2292024"/>
+                    </a:xfrm>
+                    <a:prstGeom prst="rect">
+                      <a:avLst/>
+                    </a:prstGeom>
+                  </pic:spPr>
+                </pic:pic>
+              </a:graphicData>
+            </a:graphic>
+          </wp:inline>
+        </w:drawing>
+      </w:r>
+      <w:r>
+        <w:rPr>
+          <w:rFonts w:ascii="Arial" w:hAnsi="Arial" w:cs="Arial"/>
+          <w:noProof/>
+          <w:sz w:val="24"/>
+          <w:lang w:val="en-US"/>
+        </w:rPr>
+        <w:drawing>
+          <wp:inline distT="0" distB="0" distL="0" distR="0" wp14:anchorId="1F5EB6E2" wp14:editId="0F9ACFCD">
+            <wp:extent cx="1276350" cy="2269066"/>
+            <wp:effectExtent l="0" t="0" r="0" b="0"/>
+            <wp:docPr id="8" name="Picture 8"/>
+            <wp:cNvGraphicFramePr>
+              <a:graphicFrameLocks xmlns:a="http://schemas.openxmlformats.org/drawingml/2006/main" noChangeAspect="1"/>
+            </wp:cNvGraphicFramePr>
+            <a:graphic xmlns:a="http://schemas.openxmlformats.org/drawingml/2006/main">
+              <a:graphicData uri="http://schemas.openxmlformats.org/drawingml/2006/picture">
+                <pic:pic xmlns:pic="http://schemas.openxmlformats.org/drawingml/2006/picture">
+                  <pic:nvPicPr>
+                    <pic:cNvPr id="8" name="Screenshot_2015-04-09-19-24-01.png"/>
+                    <pic:cNvPicPr/>
+                  </pic:nvPicPr>
+                  <pic:blipFill>
+                    <a:blip r:embed="rId15" cstate="print">
+                      <a:extLst>
+                        <a:ext uri="{28A0092B-C50C-407E-A947-70E740481C1C}">
+                          <a14:useLocalDpi xmlns:a14="http://schemas.microsoft.com/office/drawing/2010/main" val="0"/>
+                        </a:ext>
+                      </a:extLst>
+                    </a:blip>
+                    <a:stretch>
+                      <a:fillRect/>
+                    </a:stretch>
+                  </pic:blipFill>
+                  <pic:spPr>
+                    <a:xfrm>
+                      <a:off x="0" y="0"/>
+                      <a:ext cx="1281292" cy="2277852"/>
+                    </a:xfrm>
+                    <a:prstGeom prst="rect">
+                      <a:avLst/>
+                    </a:prstGeom>
+                  </pic:spPr>
+                </pic:pic>
+              </a:graphicData>
+            </a:graphic>
+          </wp:inline>
+        </w:drawing>
+      </w:r>
+      <w:r>
+        <w:rPr>
+          <w:rFonts w:ascii="Arial" w:hAnsi="Arial" w:cs="Arial"/>
+          <w:noProof/>
+          <w:sz w:val="24"/>
+          <w:lang w:val="en-US"/>
+        </w:rPr>
+        <w:drawing>
+          <wp:inline distT="0" distB="0" distL="0" distR="0">
+            <wp:extent cx="1276350" cy="2269067"/>
+            <wp:effectExtent l="0" t="0" r="0" b="0"/>
+            <wp:docPr id="11" name="Picture 11"/>
+            <wp:cNvGraphicFramePr>
+              <a:graphicFrameLocks xmlns:a="http://schemas.openxmlformats.org/drawingml/2006/main" noChangeAspect="1"/>
+            </wp:cNvGraphicFramePr>
+            <a:graphic xmlns:a="http://schemas.openxmlformats.org/drawingml/2006/main">
+              <a:graphicData uri="http://schemas.openxmlformats.org/drawingml/2006/picture">
+                <pic:pic xmlns:pic="http://schemas.openxmlformats.org/drawingml/2006/picture">
+                  <pic:nvPicPr>
+                    <pic:cNvPr id="11" name="Screenshot_2015-04-29-13-29-09.png"/>
+                    <pic:cNvPicPr/>
+                  </pic:nvPicPr>
+                  <pic:blipFill>
+                    <a:blip r:embed="rId16" cstate="print">
+                      <a:extLst>
+                        <a:ext uri="{28A0092B-C50C-407E-A947-70E740481C1C}">
+                          <a14:useLocalDpi xmlns:a14="http://schemas.microsoft.com/office/drawing/2010/main" val="0"/>
+                        </a:ext>
+                      </a:extLst>
+                    </a:blip>
+                    <a:stretch>
+                      <a:fillRect/>
+                    </a:stretch>
+                  </pic:blipFill>
+                  <pic:spPr>
+                    <a:xfrm>
+                      <a:off x="0" y="0"/>
+                      <a:ext cx="1279121" cy="2273993"/>
+                    </a:xfrm>
+                    <a:prstGeom prst="rect">
+                      <a:avLst/>
+                    </a:prstGeom>
+                  </pic:spPr>
+                </pic:pic>
+              </a:graphicData>
+            </a:graphic>
+          </wp:inline>
+        </w:drawing>
+      </w:r>
     </w:p>
     <w:p>
       <w:pPr>
@@ -2315,15 +2638,7 @@
           <w:rFonts w:ascii="Arial" w:hAnsi="Arial" w:cs="Arial"/>
           <w:sz w:val="24"/>
         </w:rPr>
-        <w:t xml:space="preserve"> a video view that handles the live streaming captured from the GoPro. Also there are Image Buttons for video, photo mode, burst mode, time lapse mode. To control the video streaming, the activity has buttons for start and top recording. These options are stored locally on a device as a shared preference file, so when the user clicks on </w:t>
-      </w:r>
-      <w:r>
-        <w:rPr>
-          <w:rFonts w:ascii="Arial" w:hAnsi="Arial" w:cs="Arial"/>
-          <w:sz w:val="24"/>
-        </w:rPr>
-        <w:lastRenderedPageBreak/>
-        <w:t>one of the image its corresponding id stored in the file is picked up and does the work accordingly.</w:t>
+        <w:t xml:space="preserve"> a video view that handles the live streaming captured from the GoPro. Also there are Image Buttons for video, photo mode, burst mode, time lapse mode. To control the video streaming, the activity has buttons for start and top recording. These options are stored locally on a device as a shared preference file, so when the user clicks on one of the image its corresponding id stored in the file is picked up and does the work accordingly.</w:t>
       </w:r>
     </w:p>
     <w:p>
@@ -2561,16 +2876,10 @@
     <w:p>
       <w:pPr>
         <w:pStyle w:val="ListParagraph"/>
-        <w:ind w:left="1080"/>
-        <w:rPr>
-          <w:rFonts w:ascii="Arial" w:hAnsi="Arial" w:cs="Arial"/>
-          <w:sz w:val="24"/>
-        </w:rPr>
-      </w:pPr>
-    </w:p>
-    <w:p>
-      <w:pPr>
-        <w:pStyle w:val="ListParagraph"/>
+        <w:numPr>
+          <w:ilvl w:val="0"/>
+          <w:numId w:val="2"/>
+        </w:numPr>
         <w:rPr>
           <w:rFonts w:ascii="Arial" w:hAnsi="Arial" w:cs="Arial"/>
           <w:sz w:val="24"/>
@@ -2581,7 +2890,141 @@
           <w:rFonts w:ascii="Arial" w:hAnsi="Arial" w:cs="Arial"/>
           <w:b/>
           <w:sz w:val="24"/>
-        </w:rPr>
+          <w:u w:val="single"/>
+        </w:rPr>
+        <w:t>History</w:t>
+      </w:r>
+      <w:r>
+        <w:rPr>
+          <w:rFonts w:ascii="Arial" w:hAnsi="Arial" w:cs="Arial"/>
+          <w:b/>
+          <w:sz w:val="24"/>
+          <w:u w:val="single"/>
+        </w:rPr>
+        <w:t>.java</w:t>
+      </w:r>
+      <w:r>
+        <w:rPr>
+          <w:rFonts w:ascii="Arial" w:hAnsi="Arial" w:cs="Arial"/>
+          <w:sz w:val="24"/>
+        </w:rPr>
+        <w:t>: This is used for shows a visual display for the user for storing all the waypoints. Contains a list view and all the buttons for displaying it</w:t>
+      </w:r>
+    </w:p>
+    <w:p>
+      <w:pPr>
+        <w:pStyle w:val="ListParagraph"/>
+        <w:rPr>
+          <w:rFonts w:ascii="Arial" w:hAnsi="Arial" w:cs="Arial"/>
+          <w:sz w:val="24"/>
+        </w:rPr>
+      </w:pPr>
+    </w:p>
+    <w:p>
+      <w:pPr>
+        <w:pStyle w:val="ListParagraph"/>
+        <w:numPr>
+          <w:ilvl w:val="0"/>
+          <w:numId w:val="2"/>
+        </w:numPr>
+        <w:rPr>
+          <w:rFonts w:ascii="Arial" w:hAnsi="Arial" w:cs="Arial"/>
+          <w:sz w:val="24"/>
+        </w:rPr>
+      </w:pPr>
+      <w:r>
+        <w:rPr>
+          <w:rFonts w:ascii="Arial" w:hAnsi="Arial" w:cs="Arial"/>
+          <w:b/>
+          <w:sz w:val="24"/>
+          <w:u w:val="single"/>
+        </w:rPr>
+        <w:t>MySQLiteHelper</w:t>
+      </w:r>
+      <w:r>
+        <w:rPr>
+          <w:rFonts w:ascii="Arial" w:hAnsi="Arial" w:cs="Arial"/>
+          <w:b/>
+          <w:sz w:val="24"/>
+          <w:u w:val="single"/>
+        </w:rPr>
+        <w:t>.java</w:t>
+      </w:r>
+      <w:r>
+        <w:rPr>
+          <w:rFonts w:ascii="Arial" w:hAnsi="Arial" w:cs="Arial"/>
+          <w:sz w:val="24"/>
+        </w:rPr>
+        <w:t xml:space="preserve">: This is </w:t>
+      </w:r>
+      <w:r>
+        <w:rPr>
+          <w:rFonts w:ascii="Arial" w:hAnsi="Arial" w:cs="Arial"/>
+          <w:sz w:val="24"/>
+        </w:rPr>
+        <w:t xml:space="preserve">a helper class used to create the database, and check if the database already exist or not. </w:t>
+      </w:r>
+    </w:p>
+    <w:p>
+      <w:pPr>
+        <w:pStyle w:val="ListParagraph"/>
+        <w:numPr>
+          <w:ilvl w:val="0"/>
+          <w:numId w:val="2"/>
+        </w:numPr>
+        <w:rPr>
+          <w:rFonts w:ascii="Arial" w:hAnsi="Arial" w:cs="Arial"/>
+          <w:sz w:val="24"/>
+        </w:rPr>
+      </w:pPr>
+      <w:r>
+        <w:rPr>
+          <w:rFonts w:ascii="Arial" w:hAnsi="Arial" w:cs="Arial"/>
+          <w:b/>
+          <w:sz w:val="24"/>
+          <w:u w:val="single"/>
+        </w:rPr>
+        <w:t>DataSource</w:t>
+      </w:r>
+      <w:r>
+        <w:rPr>
+          <w:rFonts w:ascii="Arial" w:hAnsi="Arial" w:cs="Arial"/>
+          <w:b/>
+          <w:sz w:val="24"/>
+          <w:u w:val="single"/>
+        </w:rPr>
+        <w:t>.java</w:t>
+      </w:r>
+      <w:r>
+        <w:rPr>
+          <w:rFonts w:ascii="Arial" w:hAnsi="Arial" w:cs="Arial"/>
+          <w:sz w:val="24"/>
+        </w:rPr>
+        <w:t>: This holds all the adding loading commands for making changes to the database. This keeps track of the database open/close status. This is mostly used by the History.java functions to keep an object attached to the DB.</w:t>
+      </w:r>
+      <w:r>
+        <w:rPr>
+          <w:rFonts w:ascii="Arial" w:hAnsi="Arial" w:cs="Arial"/>
+          <w:sz w:val="24"/>
+        </w:rPr>
+        <w:t xml:space="preserve"> </w:t>
+      </w:r>
+    </w:p>
+    <w:p>
+      <w:pPr>
+        <w:pStyle w:val="ListParagraph"/>
+        <w:rPr>
+          <w:rFonts w:ascii="Arial" w:hAnsi="Arial" w:cs="Arial"/>
+          <w:sz w:val="24"/>
+        </w:rPr>
+      </w:pPr>
+      <w:r>
+        <w:rPr>
+          <w:rFonts w:ascii="Arial" w:hAnsi="Arial" w:cs="Arial"/>
+          <w:b/>
+          <w:sz w:val="24"/>
+        </w:rPr>
+        <w:lastRenderedPageBreak/>
         <w:t>Project Website</w:t>
       </w:r>
       <w:r>
@@ -2664,7 +3107,7 @@
       <w:r>
         <w:rPr>
           <w:noProof/>
-          <w:lang w:eastAsia="en-CA"/>
+          <w:lang w:val="en-US"/>
         </w:rPr>
         <w:drawing>
           <wp:inline distT="0" distB="0" distL="0" distR="0" wp14:anchorId="57F7CB27" wp14:editId="32307370">
@@ -2682,7 +3125,7 @@
                     <pic:cNvPicPr/>
                   </pic:nvPicPr>
                   <pic:blipFill>
-                    <a:blip r:embed="rId13"/>
+                    <a:blip r:embed="rId17"/>
                     <a:stretch>
                       <a:fillRect/>
                     </a:stretch>
@@ -2729,10 +3172,11 @@
           <w:sz w:val="24"/>
         </w:rPr>
       </w:pPr>
+      <w:bookmarkStart w:id="0" w:name="_GoBack"/>
       <w:r>
         <w:rPr>
           <w:noProof/>
-          <w:lang w:eastAsia="en-CA"/>
+          <w:lang w:val="en-US"/>
         </w:rPr>
         <w:lastRenderedPageBreak/>
         <w:drawing>
@@ -2751,7 +3195,7 @@
                     <pic:cNvPicPr/>
                   </pic:nvPicPr>
                   <pic:blipFill>
-                    <a:blip r:embed="rId14"/>
+                    <a:blip r:embed="rId18"/>
                     <a:stretch>
                       <a:fillRect/>
                     </a:stretch>
@@ -2771,6 +3215,27 @@
           </wp:inline>
         </w:drawing>
       </w:r>
+      <w:bookmarkEnd w:id="0"/>
+    </w:p>
+    <w:p>
+      <w:pPr>
+        <w:ind w:left="360"/>
+        <w:rPr>
+          <w:rFonts w:ascii="Arial" w:hAnsi="Arial" w:cs="Arial"/>
+          <w:b/>
+          <w:sz w:val="28"/>
+        </w:rPr>
+      </w:pPr>
+    </w:p>
+    <w:p>
+      <w:pPr>
+        <w:ind w:left="360"/>
+        <w:rPr>
+          <w:rFonts w:ascii="Arial" w:hAnsi="Arial" w:cs="Arial"/>
+          <w:b/>
+          <w:sz w:val="28"/>
+        </w:rPr>
+      </w:pPr>
     </w:p>
     <w:p>
       <w:pPr>
@@ -2966,7 +3431,15 @@
           <w:rFonts w:ascii="Arial" w:hAnsi="Arial" w:cs="Arial"/>
           <w:sz w:val="24"/>
         </w:rPr>
-        <w:t xml:space="preserve">was to develop a portable software application for the autonomous rover was designed to meet several initial strict requirements. The project had to be developed at a minimal cost, and meet the course requirement of Humber College. The selection of software and hardware products was carefully chosen to conform to the necessary design requirements. Eclipse Application was selected as low cost </w:t>
+        <w:t xml:space="preserve">was to develop a portable software application for the autonomous rover was designed to meet several initial strict requirements. The project had to be developed at a minimal cost, and meet the course requirement of Humber College. The selection of software and hardware products was carefully chosen to </w:t>
+      </w:r>
+      <w:r>
+        <w:rPr>
+          <w:rFonts w:ascii="Arial" w:hAnsi="Arial" w:cs="Arial"/>
+          <w:sz w:val="24"/>
+        </w:rPr>
+        <w:lastRenderedPageBreak/>
+        <w:t xml:space="preserve">conform to the necessary design requirements. Eclipse Application was selected as low cost </w:t>
       </w:r>
       <w:r>
         <w:rPr>
@@ -2989,7 +3462,6 @@
           <w:rFonts w:ascii="Arial" w:hAnsi="Arial" w:cs="Arial"/>
           <w:sz w:val="24"/>
         </w:rPr>
-        <w:lastRenderedPageBreak/>
         <w:t xml:space="preserve">The database and web interfaces were developed with team members, providing future support for database changes, upgrades or the addition of new features or capabilities should the need arise. </w:t>
       </w:r>
     </w:p>
@@ -3244,7 +3716,7 @@
       </w:pPr>
     </w:p>
     <w:sectPr>
-      <w:headerReference w:type="default" r:id="rId15"/>
+      <w:headerReference w:type="default" r:id="rId19"/>
       <w:pgSz w:w="12240" w:h="15840"/>
       <w:pgMar w:top="1440" w:right="900" w:bottom="1440" w:left="1440" w:header="708" w:footer="708" w:gutter="0"/>
       <w:cols w:space="708"/>
